--- a/纸质变问答整理面试题.docx
+++ b/纸质变问答整理面试题.docx
@@ -26,6 +26,7 @@
     <w:p>
       <w:pPr>
         <w:numPr>
+          <w:ilvl w:val="0"/>
           <w:numId w:val="0"/>
         </w:numPr>
         <w:rPr>
@@ -44,6 +45,7 @@
     <w:p>
       <w:pPr>
         <w:numPr>
+          <w:ilvl w:val="0"/>
           <w:numId w:val="0"/>
         </w:numPr>
         <w:rPr>
@@ -62,6 +64,7 @@
     <w:p>
       <w:pPr>
         <w:numPr>
+          <w:ilvl w:val="0"/>
           <w:numId w:val="0"/>
         </w:numPr>
         <w:rPr>
@@ -80,6 +83,7 @@
     <w:p>
       <w:pPr>
         <w:numPr>
+          <w:ilvl w:val="0"/>
           <w:numId w:val="0"/>
         </w:numPr>
         <w:rPr>
@@ -98,6 +102,7 @@
     <w:p>
       <w:pPr>
         <w:numPr>
+          <w:ilvl w:val="0"/>
           <w:numId w:val="0"/>
         </w:numPr>
         <w:rPr>
@@ -116,6 +121,7 @@
     <w:p>
       <w:pPr>
         <w:numPr>
+          <w:ilvl w:val="0"/>
           <w:numId w:val="0"/>
         </w:numPr>
         <w:rPr>
@@ -134,6 +140,7 @@
     <w:p>
       <w:pPr>
         <w:numPr>
+          <w:ilvl w:val="0"/>
           <w:numId w:val="0"/>
         </w:numPr>
         <w:rPr>
@@ -152,6 +159,7 @@
     <w:p>
       <w:pPr>
         <w:numPr>
+          <w:ilvl w:val="0"/>
           <w:numId w:val="0"/>
         </w:numPr>
         <w:rPr>
@@ -170,6 +178,7 @@
     <w:p>
       <w:pPr>
         <w:numPr>
+          <w:ilvl w:val="0"/>
           <w:numId w:val="0"/>
         </w:numPr>
         <w:rPr>
@@ -201,653 +210,1003 @@
     <w:p>
       <w:pPr>
         <w:numPr>
-          <w:numId w:val="0"/>
-        </w:numPr>
-        <w:ind w:leftChars="0"/>
-        <w:rPr>
-          <w:rFonts w:hint="eastAsia"/>
+          <w:ilvl w:val="0"/>
+          <w:numId w:val="0"/>
+        </w:numPr>
+        <w:ind w:leftChars="0"/>
+        <w:rPr>
+          <w:rFonts w:hint="eastAsia"/>
+          <w:lang w:val="en-US" w:eastAsia="zh-CN"/>
+        </w:rPr>
+      </w:pPr>
+      <w:r>
+        <w:rPr>
+          <w:rFonts w:hint="eastAsia"/>
+          <w:lang w:val="en-US" w:eastAsia="zh-CN"/>
+        </w:rPr>
+        <w:t>第一个：利用定位，常用方法。第二个，利用margin:auto。 第三个：利用弹性布局：display:table-cell。第四个：利用display:flex设置垂直水平居中。第五个计算父盒子跟子盒子的空间距离（这跟方法一是一个道理）第六个：利用transform</w:t>
+      </w:r>
+    </w:p>
+    <w:p>
+      <w:pPr>
+        <w:numPr>
+          <w:ilvl w:val="0"/>
+          <w:numId w:val="0"/>
+        </w:numPr>
+        <w:ind w:leftChars="0"/>
+        <w:rPr>
+          <w:rFonts w:hint="eastAsia"/>
+          <w:lang w:val="en-US" w:eastAsia="zh-CN"/>
+        </w:rPr>
+      </w:pPr>
+    </w:p>
+    <w:p>
+      <w:pPr>
+        <w:numPr>
+          <w:ilvl w:val="0"/>
+          <w:numId w:val="1"/>
+        </w:numPr>
+        <w:ind w:left="0" w:leftChars="0" w:firstLine="0" w:firstLineChars="0"/>
+        <w:rPr>
+          <w:rFonts w:hint="eastAsia"/>
+          <w:lang w:val="en-US" w:eastAsia="zh-CN"/>
+        </w:rPr>
+      </w:pPr>
+      <w:r>
+        <w:rPr>
+          <w:rFonts w:hint="eastAsia"/>
+          <w:lang w:val="en-US" w:eastAsia="zh-CN"/>
+        </w:rPr>
+        <w:t>如何实现双飞翼（圣杯）布局？也就是两侧固定中间自适应</w:t>
+      </w:r>
+    </w:p>
+    <w:p>
+      <w:pPr>
+        <w:numPr>
+          <w:ilvl w:val="0"/>
+          <w:numId w:val="0"/>
+        </w:numPr>
+        <w:ind w:leftChars="0"/>
+        <w:rPr>
+          <w:rFonts w:hint="eastAsia"/>
+          <w:lang w:val="en-US" w:eastAsia="zh-CN"/>
+        </w:rPr>
+      </w:pPr>
+      <w:r>
+        <w:rPr>
+          <w:rFonts w:hint="eastAsia"/>
+          <w:lang w:val="en-US" w:eastAsia="zh-CN"/>
+        </w:rPr>
+        <w:t>方法一：利用定位实现，父盒子设置左右padding值，给左右盒子的width设置父盒子的padding值，然后分别定位到padding处。中间盒子自适应。</w:t>
+      </w:r>
+    </w:p>
+    <w:p>
+      <w:pPr>
+        <w:numPr>
+          <w:ilvl w:val="0"/>
+          <w:numId w:val="0"/>
+        </w:numPr>
+        <w:ind w:leftChars="0"/>
+        <w:rPr>
+          <w:rFonts w:hint="eastAsia"/>
+          <w:lang w:val="en-US" w:eastAsia="zh-CN"/>
+        </w:rPr>
+      </w:pPr>
+      <w:r>
+        <w:rPr>
+          <w:rFonts w:hint="eastAsia"/>
+          <w:lang w:val="en-US" w:eastAsia="zh-CN"/>
+        </w:rPr>
+        <w:t>方法二：利用flex实现，父盒子设置display:flex，左右盒子设置固定宽高。中间盒子设置flex:1。</w:t>
+      </w:r>
+    </w:p>
+    <w:p>
+      <w:pPr>
+        <w:numPr>
+          <w:ilvl w:val="0"/>
+          <w:numId w:val="0"/>
+        </w:numPr>
+        <w:rPr>
+          <w:rFonts w:hint="eastAsia"/>
+          <w:lang w:val="en-US" w:eastAsia="zh-CN"/>
+        </w:rPr>
+      </w:pPr>
+      <w:r>
+        <w:rPr>
+          <w:rFonts w:hint="eastAsia"/>
+          <w:lang w:val="en-US" w:eastAsia="zh-CN"/>
+        </w:rPr>
+        <w:t>方法三：利用bfc块级格式化上下文，实现两侧固定中间自适应，左右固定宽高进行浮动，中间overflow：hiddlen</w:t>
+      </w:r>
+    </w:p>
+    <w:p>
+      <w:pPr>
+        <w:numPr>
+          <w:ilvl w:val="0"/>
+          <w:numId w:val="0"/>
+        </w:numPr>
+        <w:rPr>
+          <w:rFonts w:hint="default"/>
+          <w:lang w:val="en-US" w:eastAsia="zh-CN"/>
+        </w:rPr>
+      </w:pPr>
+    </w:p>
+    <w:p>
+      <w:pPr>
+        <w:numPr>
+          <w:ilvl w:val="0"/>
+          <w:numId w:val="1"/>
+        </w:numPr>
+        <w:ind w:left="0" w:leftChars="0" w:firstLine="0" w:firstLineChars="0"/>
+        <w:rPr>
+          <w:rFonts w:hint="eastAsia"/>
+          <w:lang w:val="en-US" w:eastAsia="zh-CN"/>
+        </w:rPr>
+      </w:pPr>
+      <w:r>
+        <w:rPr>
+          <w:rFonts w:hint="eastAsia"/>
+          <w:lang w:val="en-US" w:eastAsia="zh-CN"/>
+        </w:rPr>
+        <w:t>css的盒模型？Box modle</w:t>
+      </w:r>
+    </w:p>
+    <w:p>
+      <w:pPr>
+        <w:numPr>
+          <w:ilvl w:val="0"/>
+          <w:numId w:val="0"/>
+        </w:numPr>
+        <w:ind w:leftChars="0"/>
+        <w:rPr>
+          <w:rFonts w:hint="eastAsia"/>
+          <w:lang w:val="en-US" w:eastAsia="zh-CN"/>
+        </w:rPr>
+      </w:pPr>
+      <w:r>
+        <w:rPr>
+          <w:rFonts w:hint="eastAsia"/>
+          <w:lang w:val="en-US" w:eastAsia="zh-CN"/>
+        </w:rPr>
+        <w:t>盒模型可以用来对元素进行布局，包含内边距，外边距，边框和实际内容</w:t>
+      </w:r>
+    </w:p>
+    <w:p>
+      <w:pPr>
+        <w:numPr>
+          <w:ilvl w:val="0"/>
+          <w:numId w:val="0"/>
+        </w:numPr>
+        <w:ind w:leftChars="0"/>
+        <w:rPr>
+          <w:rFonts w:hint="eastAsia"/>
+          <w:lang w:val="en-US" w:eastAsia="zh-CN"/>
+        </w:rPr>
+      </w:pPr>
+      <w:r>
+        <w:rPr>
+          <w:rFonts w:hint="eastAsia"/>
+          <w:lang w:val="en-US" w:eastAsia="zh-CN"/>
+        </w:rPr>
+        <w:t>盒模型分为2种，第一种是w3c标准的盒子模型也叫标准盒模型，第二种IE标准的盒子模型也叫怪异盒模型。</w:t>
+      </w:r>
+    </w:p>
+    <w:p>
+      <w:pPr>
+        <w:numPr>
+          <w:ilvl w:val="0"/>
+          <w:numId w:val="0"/>
+        </w:numPr>
+        <w:ind w:leftChars="0"/>
+        <w:rPr>
+          <w:rFonts w:hint="eastAsia"/>
+          <w:lang w:val="en-US" w:eastAsia="zh-CN"/>
+        </w:rPr>
+      </w:pPr>
+      <w:r>
+        <w:rPr>
+          <w:rFonts w:hint="eastAsia"/>
+          <w:lang w:val="en-US" w:eastAsia="zh-CN"/>
+        </w:rPr>
+        <w:t>标准盒模型：width指的是内容区域content的宽度，heigth指的是内容区域content的高度，标准盒模型盒子的大小=content+border+padding+margin</w:t>
+      </w:r>
+    </w:p>
+    <w:p>
+      <w:pPr>
+        <w:numPr>
+          <w:ilvl w:val="0"/>
+          <w:numId w:val="0"/>
+        </w:numPr>
+        <w:ind w:leftChars="0"/>
+        <w:rPr>
+          <w:rFonts w:hint="eastAsia"/>
+          <w:lang w:val="en-US" w:eastAsia="zh-CN"/>
+        </w:rPr>
+      </w:pPr>
+      <w:r>
+        <w:rPr>
+          <w:rFonts w:hint="eastAsia"/>
+          <w:lang w:val="en-US" w:eastAsia="zh-CN"/>
+        </w:rPr>
+        <w:t>怪异盒模型：width指的是内容、边框、内边距总的宽度，height指的是内容、边框、内容剧的高度，怪异盒模型盒子的大小=width(content+border+padding)+margin</w:t>
+      </w:r>
+    </w:p>
+    <w:p>
+      <w:pPr>
+        <w:numPr>
+          <w:ilvl w:val="0"/>
+          <w:numId w:val="0"/>
+        </w:numPr>
+        <w:ind w:leftChars="0"/>
+        <w:rPr>
+          <w:rFonts w:hint="eastAsia"/>
+          <w:lang w:val="en-US" w:eastAsia="zh-CN"/>
+        </w:rPr>
+      </w:pPr>
+      <w:r>
+        <w:rPr>
+          <w:rFonts w:hint="eastAsia"/>
+          <w:lang w:val="en-US" w:eastAsia="zh-CN"/>
+        </w:rPr>
+        <w:t>有什么用？</w:t>
+      </w:r>
+    </w:p>
+    <w:p>
+      <w:pPr>
+        <w:numPr>
+          <w:ilvl w:val="0"/>
+          <w:numId w:val="0"/>
+        </w:numPr>
+        <w:ind w:leftChars="0"/>
+        <w:rPr>
+          <w:rFonts w:hint="eastAsia"/>
+          <w:lang w:val="en-US" w:eastAsia="zh-CN"/>
+        </w:rPr>
+      </w:pPr>
+    </w:p>
+    <w:p>
+      <w:pPr>
+        <w:numPr>
+          <w:ilvl w:val="0"/>
+          <w:numId w:val="1"/>
+        </w:numPr>
+        <w:ind w:left="0" w:leftChars="0" w:firstLine="0" w:firstLineChars="0"/>
+        <w:rPr>
+          <w:rFonts w:hint="default"/>
+          <w:lang w:val="en-US" w:eastAsia="zh-CN"/>
+        </w:rPr>
+      </w:pPr>
+      <w:r>
+        <w:rPr>
+          <w:rFonts w:hint="eastAsia"/>
+          <w:lang w:val="en-US" w:eastAsia="zh-CN"/>
+        </w:rPr>
+        <w:t>css选择器中的优先级以及css权重如何计算</w:t>
+      </w:r>
+    </w:p>
+    <w:p>
+      <w:pPr>
+        <w:numPr>
+          <w:ilvl w:val="0"/>
+          <w:numId w:val="0"/>
+        </w:numPr>
+        <w:ind w:leftChars="0"/>
+        <w:rPr>
+          <w:rFonts w:hint="eastAsia"/>
+          <w:lang w:val="en-US" w:eastAsia="zh-CN"/>
+        </w:rPr>
+      </w:pPr>
+      <w:r>
+        <w:rPr>
+          <w:rFonts w:hint="eastAsia"/>
+          <w:lang w:val="en-US" w:eastAsia="zh-CN"/>
+        </w:rPr>
+        <w:t>!important&gt;行内式&gt;id选择器&gt;类选择器&gt;标签&gt;通配符&gt;继承&gt;浏览器默认属性</w:t>
+      </w:r>
+    </w:p>
+    <w:p>
+      <w:pPr>
+        <w:numPr>
+          <w:ilvl w:val="0"/>
+          <w:numId w:val="0"/>
+        </w:numPr>
+        <w:ind w:leftChars="0"/>
+        <w:rPr>
+          <w:rFonts w:hint="eastAsia"/>
+          <w:lang w:val="en-US" w:eastAsia="zh-CN"/>
+        </w:rPr>
+      </w:pPr>
+      <w:r>
+        <w:rPr>
+          <w:rFonts w:hint="eastAsia"/>
+          <w:lang w:val="en-US" w:eastAsia="zh-CN"/>
+        </w:rPr>
+        <w:t>css权重由四个数值决定，1000+100+10+1</w:t>
+      </w:r>
+    </w:p>
+    <w:p>
+      <w:pPr>
+        <w:numPr>
+          <w:ilvl w:val="0"/>
+          <w:numId w:val="0"/>
+        </w:numPr>
+        <w:ind w:leftChars="0"/>
+        <w:rPr>
+          <w:rFonts w:hint="eastAsia"/>
+          <w:lang w:val="en-US" w:eastAsia="zh-CN"/>
+        </w:rPr>
+      </w:pPr>
+      <w:r>
+        <w:rPr>
+          <w:rFonts w:hint="eastAsia"/>
+          <w:lang w:val="en-US" w:eastAsia="zh-CN"/>
+        </w:rPr>
+        <w:t>第一等：内联样式，比如style=</w:t>
+      </w:r>
+      <w:r>
+        <w:rPr>
+          <w:rFonts w:hint="default"/>
+          <w:lang w:val="en-US" w:eastAsia="zh-CN"/>
+        </w:rPr>
+        <w:t>’</w:t>
+      </w:r>
+      <w:r>
+        <w:rPr>
+          <w:rFonts w:hint="eastAsia"/>
+          <w:lang w:val="en-US" w:eastAsia="zh-CN"/>
+        </w:rPr>
+        <w:t>color:red</w:t>
+      </w:r>
+      <w:r>
+        <w:rPr>
+          <w:rFonts w:hint="default"/>
+          <w:lang w:val="en-US" w:eastAsia="zh-CN"/>
+        </w:rPr>
+        <w:t>’</w:t>
+      </w:r>
+      <w:r>
+        <w:rPr>
+          <w:rFonts w:hint="eastAsia"/>
+          <w:lang w:val="en-US" w:eastAsia="zh-CN"/>
+        </w:rPr>
+        <w:t>，权重为1000，这种会造成css难以管理，所以不推荐使用</w:t>
+      </w:r>
+    </w:p>
+    <w:p>
+      <w:pPr>
+        <w:numPr>
+          <w:ilvl w:val="0"/>
+          <w:numId w:val="0"/>
+        </w:numPr>
+        <w:ind w:leftChars="0"/>
+        <w:rPr>
+          <w:rFonts w:hint="eastAsia"/>
+          <w:lang w:val="en-US" w:eastAsia="zh-CN"/>
+        </w:rPr>
+      </w:pPr>
+      <w:r>
+        <w:rPr>
+          <w:rFonts w:hint="eastAsia"/>
+          <w:lang w:val="en-US" w:eastAsia="zh-CN"/>
+        </w:rPr>
+        <w:t>第二等：ID选择器,比如：#header，权重为0100,</w:t>
+      </w:r>
+    </w:p>
+    <w:p>
+      <w:pPr>
+        <w:numPr>
+          <w:ilvl w:val="0"/>
+          <w:numId w:val="0"/>
+        </w:numPr>
+        <w:ind w:leftChars="0"/>
+        <w:rPr>
+          <w:rFonts w:hint="eastAsia"/>
+          <w:lang w:val="en-US" w:eastAsia="zh-CN"/>
+        </w:rPr>
+      </w:pPr>
+      <w:r>
+        <w:rPr>
+          <w:rFonts w:hint="eastAsia"/>
+          <w:lang w:val="en-US" w:eastAsia="zh-CN"/>
+        </w:rPr>
+        <w:t>第三等:类，伪类，属性选择器，比如：.bar,权重为0010</w:t>
+      </w:r>
+    </w:p>
+    <w:p>
+      <w:pPr>
+        <w:numPr>
+          <w:ilvl w:val="0"/>
+          <w:numId w:val="0"/>
+        </w:numPr>
+        <w:ind w:leftChars="0"/>
+        <w:rPr>
+          <w:rFonts w:hint="eastAsia"/>
+          <w:lang w:val="en-US" w:eastAsia="zh-CN"/>
+        </w:rPr>
+      </w:pPr>
+      <w:r>
+        <w:rPr>
+          <w:rFonts w:hint="eastAsia"/>
+          <w:lang w:val="en-US" w:eastAsia="zh-CN"/>
+        </w:rPr>
+        <w:t>第四等:标签，伪元素选择器，比如：div ::first-line 权重为0001</w:t>
+      </w:r>
+    </w:p>
+    <w:p>
+      <w:pPr>
+        <w:numPr>
+          <w:ilvl w:val="0"/>
+          <w:numId w:val="0"/>
+        </w:numPr>
+        <w:ind w:leftChars="0"/>
+        <w:rPr>
+          <w:rFonts w:hint="eastAsia"/>
+          <w:lang w:val="en-US" w:eastAsia="zh-CN"/>
+        </w:rPr>
+      </w:pPr>
+      <w:r>
+        <w:rPr>
+          <w:rFonts w:hint="eastAsia"/>
+          <w:lang w:val="en-US" w:eastAsia="zh-CN"/>
+        </w:rPr>
+        <w:t>最后把这些值全部加起来就是当前元素的权重了。另外无条件优先的属性只需要在属性后面使用！Important。它会覆盖页面内任何位置定义的元素样式。Ie6支持上会有bug。通配符，子选择器，相邻选择器，比如*，&gt;,+。权重为0000。</w:t>
+      </w:r>
+    </w:p>
+    <w:p>
+      <w:pPr>
+        <w:numPr>
+          <w:ilvl w:val="0"/>
+          <w:numId w:val="0"/>
+        </w:numPr>
+        <w:ind w:leftChars="0"/>
+        <w:rPr>
+          <w:rFonts w:hint="eastAsia"/>
+          <w:lang w:val="en-US" w:eastAsia="zh-CN"/>
+        </w:rPr>
+      </w:pPr>
+    </w:p>
+    <w:p>
+      <w:pPr>
+        <w:numPr>
+          <w:ilvl w:val="0"/>
+          <w:numId w:val="1"/>
+        </w:numPr>
+        <w:ind w:left="0" w:leftChars="0" w:firstLine="0" w:firstLineChars="0"/>
+        <w:rPr>
+          <w:rFonts w:hint="eastAsia"/>
+          <w:lang w:val="en-US" w:eastAsia="zh-CN"/>
+        </w:rPr>
+      </w:pPr>
+      <w:r>
+        <w:rPr>
+          <w:rFonts w:hint="eastAsia"/>
+          <w:lang w:val="en-US" w:eastAsia="zh-CN"/>
+        </w:rPr>
+        <w:t>定义5个以上的H5input元素type属性值？</w:t>
+      </w:r>
+    </w:p>
+    <w:p>
+      <w:pPr>
+        <w:numPr>
+          <w:ilvl w:val="0"/>
+          <w:numId w:val="0"/>
+        </w:numPr>
+        <w:ind w:leftChars="0"/>
+        <w:rPr>
+          <w:rFonts w:hint="eastAsia"/>
+          <w:lang w:val="en-US" w:eastAsia="zh-CN"/>
+        </w:rPr>
+      </w:pPr>
+      <w:r>
+        <w:rPr>
+          <w:rFonts w:hint="eastAsia"/>
+          <w:lang w:val="en-US" w:eastAsia="zh-CN"/>
+        </w:rPr>
+        <w:t>Button:定义可点击的按钮（大多与javascript使用来启动脚本）checkbox：定义复选框。Color:定义拾色器。Data:定义日期字段（带有calendar控件）。Month：定义日期字段的月（带有calendar控件） time:定义日期字段的时分秒（带有time控件）email定义用于e-mail地址的文本字段。file定义输入字段和浏览按钮，供文件上传。hidden定义隐藏输入字段。Image:电话已图像作为提交按钮。number定义带有spinner控件的数字字段。passwoed定义密码字段，字段中的字符会被遮挡。radio定义单选按钮。Search:定义用于搜索的文本字段。submit定义提交按钮。提交按钮向服务器发送数据。text默认。定义单行输入字段，用户刻在其中输入文本。默认是20个字符。url定义用来url的文本字段。</w:t>
+      </w:r>
+    </w:p>
+    <w:p>
+      <w:pPr>
+        <w:numPr>
+          <w:ilvl w:val="0"/>
+          <w:numId w:val="1"/>
+        </w:numPr>
+        <w:ind w:left="0" w:leftChars="0" w:firstLine="0" w:firstLineChars="0"/>
+        <w:rPr>
+          <w:rFonts w:hint="eastAsia"/>
+          <w:lang w:val="en-US" w:eastAsia="zh-CN"/>
+        </w:rPr>
+      </w:pPr>
+      <w:r>
+        <w:rPr>
+          <w:rFonts w:hint="eastAsia"/>
+          <w:lang w:val="en-US" w:eastAsia="zh-CN"/>
+        </w:rPr>
+        <w:t>css中哪些属性可以继承，哪些不可以？</w:t>
+      </w:r>
+    </w:p>
+    <w:p>
+      <w:pPr>
+        <w:numPr>
+          <w:ilvl w:val="0"/>
+          <w:numId w:val="0"/>
+        </w:numPr>
+        <w:ind w:leftChars="0"/>
+        <w:rPr>
+          <w:rFonts w:hint="eastAsia"/>
+          <w:lang w:val="en-US" w:eastAsia="zh-CN"/>
+        </w:rPr>
+      </w:pPr>
+      <w:r>
+        <w:rPr>
+          <w:rFonts w:hint="eastAsia"/>
+          <w:lang w:val="en-US" w:eastAsia="zh-CN"/>
+        </w:rPr>
+        <w:t>可以继承的属性：</w:t>
+      </w:r>
+    </w:p>
+    <w:p>
+      <w:pPr>
+        <w:numPr>
+          <w:ilvl w:val="0"/>
+          <w:numId w:val="0"/>
+        </w:numPr>
+        <w:ind w:leftChars="0"/>
+        <w:rPr>
+          <w:rFonts w:hint="eastAsia"/>
+          <w:lang w:val="en-US" w:eastAsia="zh-CN"/>
+        </w:rPr>
+      </w:pPr>
+      <w:r>
+        <w:rPr>
+          <w:rFonts w:hint="eastAsia"/>
+          <w:lang w:val="en-US" w:eastAsia="zh-CN"/>
+        </w:rPr>
+        <w:t>字体系列：font,font-famaily,font-weight,font-size,font-style</w:t>
+      </w:r>
+    </w:p>
+    <w:p>
+      <w:pPr>
+        <w:numPr>
+          <w:ilvl w:val="0"/>
+          <w:numId w:val="0"/>
+        </w:numPr>
+        <w:ind w:leftChars="0"/>
+        <w:rPr>
+          <w:rFonts w:hint="eastAsia"/>
+          <w:lang w:val="en-US" w:eastAsia="zh-CN"/>
+        </w:rPr>
+      </w:pPr>
+      <w:r>
+        <w:rPr>
+          <w:rFonts w:hint="eastAsia"/>
+          <w:lang w:val="en-US" w:eastAsia="zh-CN"/>
+        </w:rPr>
+        <w:t>文本系列：内联元素：color.line-height,wprd-spacing,letter-spacing,text-transform 。块级元素：text-indent,text-align。</w:t>
+      </w:r>
+    </w:p>
+    <w:p>
+      <w:pPr>
+        <w:numPr>
+          <w:ilvl w:val="0"/>
+          <w:numId w:val="0"/>
+        </w:numPr>
+        <w:ind w:leftChars="0"/>
+        <w:rPr>
+          <w:rFonts w:hint="eastAsia"/>
+          <w:lang w:val="en-US" w:eastAsia="zh-CN"/>
+        </w:rPr>
+      </w:pPr>
+      <w:r>
+        <w:rPr>
+          <w:rFonts w:hint="eastAsia"/>
+          <w:lang w:val="en-US" w:eastAsia="zh-CN"/>
+        </w:rPr>
+        <w:t>元素可见性：visibility</w:t>
+      </w:r>
+    </w:p>
+    <w:p>
+      <w:pPr>
+        <w:numPr>
+          <w:ilvl w:val="0"/>
+          <w:numId w:val="0"/>
+        </w:numPr>
+        <w:ind w:leftChars="0"/>
+        <w:rPr>
+          <w:rFonts w:hint="eastAsia"/>
+          <w:lang w:val="en-US" w:eastAsia="zh-CN"/>
+        </w:rPr>
+      </w:pPr>
+      <w:r>
+        <w:rPr>
+          <w:rFonts w:hint="eastAsia"/>
+          <w:lang w:val="en-US" w:eastAsia="zh-CN"/>
+        </w:rPr>
+        <w:t>表格布局属性：capyion-side\border-collapse\border-spacing\empty-cells\table-layout</w:t>
+      </w:r>
+    </w:p>
+    <w:p>
+      <w:pPr>
+        <w:numPr>
+          <w:ilvl w:val="0"/>
+          <w:numId w:val="0"/>
+        </w:numPr>
+        <w:ind w:leftChars="0"/>
+        <w:rPr>
+          <w:rFonts w:hint="eastAsia"/>
+          <w:lang w:val="en-US" w:eastAsia="zh-CN"/>
+        </w:rPr>
+      </w:pPr>
+      <w:r>
+        <w:rPr>
+          <w:rFonts w:hint="eastAsia"/>
+          <w:lang w:val="en-US" w:eastAsia="zh-CN"/>
+        </w:rPr>
+        <w:t>列表布局属性：list-style</w:t>
+      </w:r>
+    </w:p>
+    <w:p>
+      <w:pPr>
+        <w:numPr>
+          <w:ilvl w:val="0"/>
+          <w:numId w:val="0"/>
+        </w:numPr>
+        <w:ind w:leftChars="0"/>
+        <w:rPr>
+          <w:rFonts w:hint="eastAsia"/>
+          <w:lang w:val="en-US" w:eastAsia="zh-CN"/>
+        </w:rPr>
+      </w:pPr>
+    </w:p>
+    <w:p>
+      <w:pPr>
+        <w:numPr>
+          <w:ilvl w:val="0"/>
+          <w:numId w:val="0"/>
+        </w:numPr>
+        <w:ind w:leftChars="0"/>
+        <w:rPr>
+          <w:rFonts w:hint="eastAsia"/>
+          <w:lang w:val="en-US" w:eastAsia="zh-CN"/>
+        </w:rPr>
+      </w:pPr>
+      <w:r>
+        <w:rPr>
+          <w:rFonts w:hint="eastAsia"/>
+          <w:lang w:val="en-US" w:eastAsia="zh-CN"/>
+        </w:rPr>
+        <w:t>不能继承的属性：display:规定元素应该生成的框的类型。</w:t>
+      </w:r>
+    </w:p>
+    <w:p>
+      <w:pPr>
+        <w:numPr>
+          <w:ilvl w:val="0"/>
+          <w:numId w:val="0"/>
+        </w:numPr>
+        <w:ind w:leftChars="0"/>
+        <w:rPr>
+          <w:rFonts w:hint="eastAsia"/>
+          <w:lang w:val="en-US" w:eastAsia="zh-CN"/>
+        </w:rPr>
+      </w:pPr>
+      <w:r>
+        <w:rPr>
+          <w:rFonts w:hint="eastAsia"/>
+          <w:lang w:val="en-US" w:eastAsia="zh-CN"/>
+        </w:rPr>
+        <w:t>文本属性:vertical-align、text-decoration 盒子模型的属性：width、height、margin、border、padding</w:t>
+      </w:r>
+    </w:p>
+    <w:p>
+      <w:pPr>
+        <w:numPr>
+          <w:ilvl w:val="0"/>
+          <w:numId w:val="0"/>
+        </w:numPr>
+        <w:ind w:leftChars="0"/>
+        <w:rPr>
+          <w:rFonts w:hint="eastAsia"/>
+          <w:lang w:val="en-US" w:eastAsia="zh-CN"/>
+        </w:rPr>
+      </w:pPr>
+      <w:r>
+        <w:rPr>
+          <w:rFonts w:hint="eastAsia"/>
+          <w:lang w:val="en-US" w:eastAsia="zh-CN"/>
+        </w:rPr>
+        <w:t>背景属性:background、background-color、background-image</w:t>
+      </w:r>
+    </w:p>
+    <w:p>
+      <w:pPr>
+        <w:numPr>
+          <w:ilvl w:val="0"/>
+          <w:numId w:val="0"/>
+        </w:numPr>
+        <w:ind w:leftChars="0"/>
+        <w:rPr>
+          <w:rFonts w:hint="eastAsia"/>
+          <w:lang w:val="en-US" w:eastAsia="zh-CN"/>
+        </w:rPr>
+      </w:pPr>
+      <w:r>
+        <w:rPr>
+          <w:rFonts w:hint="eastAsia"/>
+          <w:lang w:val="en-US" w:eastAsia="zh-CN"/>
+        </w:rPr>
+        <w:t>定位属性：</w:t>
+      </w:r>
+    </w:p>
+    <w:p>
+      <w:pPr>
+        <w:numPr>
+          <w:ilvl w:val="0"/>
+          <w:numId w:val="0"/>
+        </w:numPr>
+        <w:ind w:leftChars="0"/>
+        <w:rPr>
+          <w:rFonts w:hint="eastAsia"/>
+          <w:lang w:val="en-US" w:eastAsia="zh-CN"/>
+        </w:rPr>
+      </w:pPr>
+      <w:r>
+        <w:rPr>
+          <w:rFonts w:hint="eastAsia"/>
+          <w:lang w:val="en-US" w:eastAsia="zh-CN"/>
+        </w:rPr>
+        <w:t>float,clear,postion,top,right,bottom,left,min-width,min-height,max-width,max-height,overflow</w:t>
+      </w:r>
+    </w:p>
+    <w:p>
+      <w:pPr>
+        <w:numPr>
+          <w:ilvl w:val="0"/>
+          <w:numId w:val="0"/>
+        </w:numPr>
+        <w:ind w:leftChars="0"/>
+        <w:rPr>
+          <w:rFonts w:hint="eastAsia"/>
+          <w:lang w:val="en-US" w:eastAsia="zh-CN"/>
+        </w:rPr>
+      </w:pPr>
+    </w:p>
+    <w:p>
+      <w:pPr>
+        <w:numPr>
+          <w:ilvl w:val="0"/>
+          <w:numId w:val="1"/>
+        </w:numPr>
+        <w:ind w:left="0" w:leftChars="0" w:firstLine="0" w:firstLineChars="0"/>
+        <w:rPr>
+          <w:rFonts w:hint="default"/>
+          <w:lang w:val="en-US" w:eastAsia="zh-CN"/>
+        </w:rPr>
+      </w:pPr>
+      <w:r>
+        <w:rPr>
+          <w:rFonts w:hint="eastAsia"/>
+          <w:lang w:val="en-US" w:eastAsia="zh-CN"/>
+        </w:rPr>
+        <w:t>css单位中px,em,rem的区别？</w:t>
+      </w:r>
+    </w:p>
+    <w:p>
+      <w:pPr>
+        <w:numPr>
+          <w:numId w:val="0"/>
+        </w:numPr>
+        <w:ind w:leftChars="0"/>
+        <w:rPr>
+          <w:rFonts w:hint="eastAsia"/>
+          <w:lang w:val="en-US" w:eastAsia="zh-CN"/>
+        </w:rPr>
+      </w:pPr>
+      <w:r>
+        <w:rPr>
+          <w:rFonts w:hint="eastAsia"/>
+          <w:lang w:val="en-US" w:eastAsia="zh-CN"/>
+        </w:rPr>
+        <w:t>px像素，绝对单位。像素px是相对于显示器屏幕分辨率而言的，是一个虚拟长度单位，是计算机系统的数字化图像长度单位。</w:t>
+      </w:r>
+    </w:p>
+    <w:p>
+      <w:pPr>
+        <w:numPr>
+          <w:numId w:val="0"/>
+        </w:numPr>
+        <w:ind w:leftChars="0"/>
+        <w:rPr>
+          <w:rFonts w:hint="eastAsia"/>
+          <w:lang w:val="en-US" w:eastAsia="zh-CN"/>
+        </w:rPr>
+      </w:pPr>
+      <w:r>
+        <w:rPr>
+          <w:rFonts w:hint="eastAsia"/>
+          <w:lang w:val="en-US" w:eastAsia="zh-CN"/>
+        </w:rPr>
+        <w:t>em是相对长度单位，相对于当前对象内文本的字体尺寸。如当前对行内</w:t>
+      </w:r>
+    </w:p>
+    <w:p>
+      <w:pPr>
+        <w:numPr>
+          <w:numId w:val="0"/>
+        </w:numPr>
+        <w:ind w:leftChars="0"/>
+        <w:rPr>
+          <w:rFonts w:hint="eastAsia"/>
+          <w:lang w:val="en-US" w:eastAsia="zh-CN"/>
+        </w:rPr>
+      </w:pPr>
+    </w:p>
+    <w:p>
+      <w:pPr>
+        <w:numPr>
+          <w:ilvl w:val="0"/>
+          <w:numId w:val="2"/>
+        </w:numPr>
+        <w:ind w:leftChars="0"/>
+        <w:rPr>
+          <w:rFonts w:hint="eastAsia"/>
+          <w:lang w:val="en-US" w:eastAsia="zh-CN"/>
+        </w:rPr>
+      </w:pPr>
+      <w:r>
+        <w:rPr>
+          <w:rFonts w:hint="eastAsia"/>
+          <w:lang w:val="en-US" w:eastAsia="zh-CN"/>
+        </w:rPr>
+        <w:t>定位的值有哪些，分别有哪些作用？</w:t>
+      </w:r>
+    </w:p>
+    <w:p>
+      <w:pPr>
+        <w:numPr>
+          <w:numId w:val="0"/>
+        </w:numPr>
+        <w:rPr>
+          <w:rFonts w:hint="eastAsia"/>
+          <w:lang w:val="en-US" w:eastAsia="zh-CN"/>
+        </w:rPr>
+      </w:pPr>
+      <w:r>
+        <w:rPr>
+          <w:rFonts w:hint="eastAsia"/>
+          <w:lang w:val="en-US" w:eastAsia="zh-CN"/>
+        </w:rPr>
+        <w:t>静态定位：static,不脱离文档流，top,right,bottom,left等属性不生效。</w:t>
+      </w:r>
+    </w:p>
+    <w:p>
+      <w:pPr>
+        <w:numPr>
+          <w:numId w:val="0"/>
+        </w:numPr>
+        <w:rPr>
+          <w:rFonts w:hint="eastAsia"/>
+          <w:lang w:val="en-US" w:eastAsia="zh-CN"/>
+        </w:rPr>
+      </w:pPr>
+      <w:r>
+        <w:rPr>
+          <w:rFonts w:hint="eastAsia"/>
+          <w:lang w:val="en-US" w:eastAsia="zh-CN"/>
+        </w:rPr>
+        <w:t>绝对定位：absolute，</w:t>
+      </w:r>
+    </w:p>
+    <w:p>
+      <w:pPr>
+        <w:numPr>
+          <w:numId w:val="0"/>
+        </w:numPr>
+        <w:rPr>
+          <w:rFonts w:hint="default"/>
+          <w:lang w:val="en-US" w:eastAsia="zh-CN"/>
+        </w:rPr>
+      </w:pPr>
+    </w:p>
+    <w:p>
+      <w:pPr>
+        <w:numPr>
+          <w:numId w:val="0"/>
+        </w:numPr>
+        <w:rPr>
+          <w:rFonts w:hint="default"/>
+          <w:lang w:val="en-US" w:eastAsia="zh-CN"/>
+        </w:rPr>
+      </w:pPr>
+    </w:p>
+    <w:p>
+      <w:pPr>
+        <w:numPr>
+          <w:ilvl w:val="0"/>
+          <w:numId w:val="2"/>
+        </w:numPr>
+        <w:ind w:left="0" w:leftChars="0" w:firstLine="0" w:firstLineChars="0"/>
+        <w:rPr>
+          <w:rFonts w:hint="eastAsia"/>
+          <w:lang w:val="en-US" w:eastAsia="zh-CN"/>
+        </w:rPr>
+      </w:pPr>
+      <w:r>
+        <w:rPr>
+          <w:rFonts w:hint="eastAsia"/>
+          <w:lang w:val="en-US" w:eastAsia="zh-CN"/>
+        </w:rPr>
+        <w:t>简述弹性盒子flex布局以及rem布局？</w:t>
+      </w:r>
+    </w:p>
+    <w:p>
+      <w:pPr>
+        <w:widowControl w:val="0"/>
+        <w:numPr>
+          <w:numId w:val="0"/>
+        </w:numPr>
+        <w:jc w:val="both"/>
+        <w:rPr>
+          <w:rFonts w:hint="default"/>
+          <w:lang w:val="en-US" w:eastAsia="zh-CN"/>
+        </w:rPr>
+      </w:pPr>
+    </w:p>
+    <w:p>
+      <w:pPr>
+        <w:widowControl w:val="0"/>
+        <w:numPr>
+          <w:ilvl w:val="0"/>
+          <w:numId w:val="3"/>
+        </w:numPr>
+        <w:jc w:val="both"/>
+        <w:rPr>
+          <w:rFonts w:hint="eastAsia"/>
+          <w:lang w:val="en-US" w:eastAsia="zh-CN"/>
+        </w:rPr>
+      </w:pPr>
+      <w:r>
+        <w:rPr>
+          <w:rFonts w:hint="eastAsia"/>
+          <w:lang w:val="en-US" w:eastAsia="zh-CN"/>
+        </w:rPr>
+        <w:t>BFC是什么？</w:t>
+      </w:r>
+    </w:p>
+    <w:p>
+      <w:pPr>
+        <w:widowControl w:val="0"/>
+        <w:numPr>
+          <w:numId w:val="0"/>
+        </w:numPr>
+        <w:jc w:val="both"/>
+        <w:rPr>
+          <w:rFonts w:hint="eastAsia"/>
+          <w:lang w:val="en-US" w:eastAsia="zh-CN"/>
+        </w:rPr>
+      </w:pPr>
+      <w:r>
+        <w:rPr>
+          <w:rFonts w:hint="eastAsia"/>
+          <w:lang w:val="en-US" w:eastAsia="zh-CN"/>
+        </w:rPr>
+        <w:t>BFC（block formatting context）也叫块级格式化上下文，</w:t>
+      </w:r>
+    </w:p>
+    <w:p>
+      <w:pPr>
+        <w:widowControl w:val="0"/>
+        <w:numPr>
+          <w:numId w:val="0"/>
+        </w:numPr>
+        <w:jc w:val="both"/>
+        <w:rPr>
+          <w:rFonts w:hint="default"/>
           <w:lang w:val="en-US" w:eastAsia="zh-CN"/>
         </w:rPr>
       </w:pPr>
       <w:bookmarkStart w:id="0" w:name="_GoBack"/>
-      <w:r>
-        <w:rPr>
-          <w:rFonts w:hint="eastAsia"/>
-          <w:lang w:val="en-US" w:eastAsia="zh-CN"/>
-        </w:rPr>
-        <w:t>第一个：利用定位，常用方法。第二个，利用margin:auto。 第三个：利用弹性布局：</w:t>
-      </w:r>
       <w:bookmarkEnd w:id="0"/>
-      <w:r>
-        <w:rPr>
-          <w:rFonts w:hint="eastAsia"/>
-          <w:lang w:val="en-US" w:eastAsia="zh-CN"/>
-        </w:rPr>
-        <w:t>display:table-cell。第四个：利用display:flex设置垂直水平居中。第五个计算父盒子跟子盒子的空间距离（这跟方法一是一个道理）第六个：利用transform</w:t>
-      </w:r>
-    </w:p>
-    <w:p>
-      <w:pPr>
-        <w:numPr>
-          <w:numId w:val="0"/>
-        </w:numPr>
-        <w:ind w:leftChars="0"/>
-        <w:rPr>
-          <w:rFonts w:hint="eastAsia"/>
-          <w:lang w:val="en-US" w:eastAsia="zh-CN"/>
-        </w:rPr>
-      </w:pPr>
-    </w:p>
-    <w:p>
-      <w:pPr>
-        <w:numPr>
-          <w:ilvl w:val="0"/>
-          <w:numId w:val="1"/>
-        </w:numPr>
-        <w:ind w:left="0" w:leftChars="0" w:firstLine="0" w:firstLineChars="0"/>
-        <w:rPr>
-          <w:rFonts w:hint="eastAsia"/>
-          <w:lang w:val="en-US" w:eastAsia="zh-CN"/>
-        </w:rPr>
-      </w:pPr>
-      <w:r>
-        <w:rPr>
-          <w:rFonts w:hint="eastAsia"/>
-          <w:lang w:val="en-US" w:eastAsia="zh-CN"/>
-        </w:rPr>
-        <w:t>如何实现双飞翼（圣杯）布局？也就是两侧固定中间自适应</w:t>
-      </w:r>
-    </w:p>
-    <w:p>
-      <w:pPr>
-        <w:numPr>
-          <w:numId w:val="0"/>
-        </w:numPr>
-        <w:ind w:leftChars="0"/>
-        <w:rPr>
-          <w:rFonts w:hint="eastAsia"/>
-          <w:lang w:val="en-US" w:eastAsia="zh-CN"/>
-        </w:rPr>
-      </w:pPr>
-      <w:r>
-        <w:rPr>
-          <w:rFonts w:hint="eastAsia"/>
-          <w:lang w:val="en-US" w:eastAsia="zh-CN"/>
-        </w:rPr>
-        <w:t>方法一：利用定位实现，父盒子设置左右padding值，给左右盒子的width设置父盒子的padding值，然后分别定位到padding处。中间盒子自适应。</w:t>
-      </w:r>
-    </w:p>
-    <w:p>
-      <w:pPr>
-        <w:numPr>
-          <w:numId w:val="0"/>
-        </w:numPr>
-        <w:ind w:leftChars="0"/>
-        <w:rPr>
-          <w:rFonts w:hint="eastAsia"/>
-          <w:lang w:val="en-US" w:eastAsia="zh-CN"/>
-        </w:rPr>
-      </w:pPr>
-      <w:r>
-        <w:rPr>
-          <w:rFonts w:hint="eastAsia"/>
-          <w:lang w:val="en-US" w:eastAsia="zh-CN"/>
-        </w:rPr>
-        <w:t>方法二：利用flex实现，父盒子设置display:flex，左右盒子设置固定宽高。中间盒子设置flex:1。</w:t>
-      </w:r>
-    </w:p>
-    <w:p>
-      <w:pPr>
-        <w:numPr>
-          <w:numId w:val="0"/>
-        </w:numPr>
-        <w:rPr>
-          <w:rFonts w:hint="eastAsia"/>
-          <w:lang w:val="en-US" w:eastAsia="zh-CN"/>
-        </w:rPr>
-      </w:pPr>
-      <w:r>
-        <w:rPr>
-          <w:rFonts w:hint="eastAsia"/>
-          <w:lang w:val="en-US" w:eastAsia="zh-CN"/>
-        </w:rPr>
-        <w:t>方法三：利用bfc块级格式化上下文，实现两侧固定中间自适应，左右固定宽高进行浮动，中间overflow：hiddlen</w:t>
-      </w:r>
-    </w:p>
-    <w:p>
-      <w:pPr>
-        <w:numPr>
-          <w:numId w:val="0"/>
-        </w:numPr>
-        <w:rPr>
-          <w:rFonts w:hint="default"/>
-          <w:lang w:val="en-US" w:eastAsia="zh-CN"/>
-        </w:rPr>
-      </w:pPr>
-    </w:p>
-    <w:p>
-      <w:pPr>
-        <w:numPr>
-          <w:ilvl w:val="0"/>
-          <w:numId w:val="1"/>
-        </w:numPr>
-        <w:ind w:left="0" w:leftChars="0" w:firstLine="0" w:firstLineChars="0"/>
-        <w:rPr>
-          <w:rFonts w:hint="eastAsia"/>
-          <w:lang w:val="en-US" w:eastAsia="zh-CN"/>
-        </w:rPr>
-      </w:pPr>
-      <w:r>
-        <w:rPr>
-          <w:rFonts w:hint="eastAsia"/>
-          <w:lang w:val="en-US" w:eastAsia="zh-CN"/>
-        </w:rPr>
-        <w:t>css的盒模型？Box modle</w:t>
-      </w:r>
-    </w:p>
-    <w:p>
-      <w:pPr>
-        <w:numPr>
-          <w:numId w:val="0"/>
-        </w:numPr>
-        <w:ind w:leftChars="0"/>
-        <w:rPr>
-          <w:rFonts w:hint="eastAsia"/>
-          <w:lang w:val="en-US" w:eastAsia="zh-CN"/>
-        </w:rPr>
-      </w:pPr>
-      <w:r>
-        <w:rPr>
-          <w:rFonts w:hint="eastAsia"/>
-          <w:lang w:val="en-US" w:eastAsia="zh-CN"/>
-        </w:rPr>
-        <w:t>盒模型可以用来对元素进行布局，包含内边距，外边距，边框和实际内容</w:t>
-      </w:r>
-    </w:p>
-    <w:p>
-      <w:pPr>
-        <w:numPr>
-          <w:numId w:val="0"/>
-        </w:numPr>
-        <w:ind w:leftChars="0"/>
-        <w:rPr>
-          <w:rFonts w:hint="eastAsia"/>
-          <w:lang w:val="en-US" w:eastAsia="zh-CN"/>
-        </w:rPr>
-      </w:pPr>
-      <w:r>
-        <w:rPr>
-          <w:rFonts w:hint="eastAsia"/>
-          <w:lang w:val="en-US" w:eastAsia="zh-CN"/>
-        </w:rPr>
-        <w:t>盒模型分为2种，第一种是w3c标准的盒子模型也叫标准盒模型，第二种IE标准的盒子模型也叫怪异盒模型。</w:t>
-      </w:r>
-    </w:p>
-    <w:p>
-      <w:pPr>
-        <w:numPr>
-          <w:numId w:val="0"/>
-        </w:numPr>
-        <w:ind w:leftChars="0"/>
-        <w:rPr>
-          <w:rFonts w:hint="eastAsia"/>
-          <w:lang w:val="en-US" w:eastAsia="zh-CN"/>
-        </w:rPr>
-      </w:pPr>
-      <w:r>
-        <w:rPr>
-          <w:rFonts w:hint="eastAsia"/>
-          <w:lang w:val="en-US" w:eastAsia="zh-CN"/>
-        </w:rPr>
-        <w:t>标准盒模型：width指的是内容区域content的宽度，heigth指的是内容区域content的高度，标准盒模型盒子的大小=content+border+padding+margin</w:t>
-      </w:r>
-    </w:p>
-    <w:p>
-      <w:pPr>
-        <w:numPr>
-          <w:numId w:val="0"/>
-        </w:numPr>
-        <w:ind w:leftChars="0"/>
-        <w:rPr>
-          <w:rFonts w:hint="eastAsia"/>
-          <w:lang w:val="en-US" w:eastAsia="zh-CN"/>
-        </w:rPr>
-      </w:pPr>
-      <w:r>
-        <w:rPr>
-          <w:rFonts w:hint="eastAsia"/>
-          <w:lang w:val="en-US" w:eastAsia="zh-CN"/>
-        </w:rPr>
-        <w:t>怪异盒模型：width指的是内容、边框、内边距总的宽度，height指的是内容、边框、内容剧的高度，怪异盒模型盒子的大小=width(content+border+padding)+margin</w:t>
-      </w:r>
-    </w:p>
-    <w:p>
-      <w:pPr>
-        <w:numPr>
-          <w:numId w:val="0"/>
-        </w:numPr>
-        <w:ind w:leftChars="0"/>
-        <w:rPr>
-          <w:rFonts w:hint="eastAsia"/>
-          <w:lang w:val="en-US" w:eastAsia="zh-CN"/>
-        </w:rPr>
-      </w:pPr>
-      <w:r>
-        <w:rPr>
-          <w:rFonts w:hint="eastAsia"/>
-          <w:lang w:val="en-US" w:eastAsia="zh-CN"/>
-        </w:rPr>
-        <w:t>有什么用？</w:t>
-      </w:r>
-    </w:p>
-    <w:p>
-      <w:pPr>
-        <w:numPr>
-          <w:numId w:val="0"/>
-        </w:numPr>
-        <w:ind w:leftChars="0"/>
-        <w:rPr>
-          <w:rFonts w:hint="eastAsia"/>
-          <w:lang w:val="en-US" w:eastAsia="zh-CN"/>
-        </w:rPr>
-      </w:pPr>
-    </w:p>
-    <w:p>
-      <w:pPr>
-        <w:numPr>
-          <w:ilvl w:val="0"/>
-          <w:numId w:val="1"/>
-        </w:numPr>
-        <w:ind w:left="0" w:leftChars="0" w:firstLine="0" w:firstLineChars="0"/>
-        <w:rPr>
-          <w:rFonts w:hint="default"/>
-          <w:lang w:val="en-US" w:eastAsia="zh-CN"/>
-        </w:rPr>
-      </w:pPr>
-      <w:r>
-        <w:rPr>
-          <w:rFonts w:hint="eastAsia"/>
-          <w:lang w:val="en-US" w:eastAsia="zh-CN"/>
-        </w:rPr>
-        <w:t>css选择器中的优先级以及css权重如何计算</w:t>
-      </w:r>
-    </w:p>
-    <w:p>
-      <w:pPr>
-        <w:numPr>
-          <w:numId w:val="0"/>
-        </w:numPr>
-        <w:ind w:leftChars="0"/>
-        <w:rPr>
-          <w:rFonts w:hint="eastAsia"/>
-          <w:lang w:val="en-US" w:eastAsia="zh-CN"/>
-        </w:rPr>
-      </w:pPr>
-      <w:r>
-        <w:rPr>
-          <w:rFonts w:hint="eastAsia"/>
-          <w:lang w:val="en-US" w:eastAsia="zh-CN"/>
-        </w:rPr>
-        <w:t>!important&gt;行内式&gt;id选择器&gt;类选择器&gt;标签&gt;通配符&gt;继承&gt;浏览器默认属性</w:t>
-      </w:r>
-    </w:p>
-    <w:p>
-      <w:pPr>
-        <w:numPr>
-          <w:numId w:val="0"/>
-        </w:numPr>
-        <w:ind w:leftChars="0"/>
-        <w:rPr>
-          <w:rFonts w:hint="eastAsia"/>
-          <w:lang w:val="en-US" w:eastAsia="zh-CN"/>
-        </w:rPr>
-      </w:pPr>
-      <w:r>
-        <w:rPr>
-          <w:rFonts w:hint="eastAsia"/>
-          <w:lang w:val="en-US" w:eastAsia="zh-CN"/>
-        </w:rPr>
-        <w:t>css权重由四个数值决定，1000+100+10+1</w:t>
-      </w:r>
-    </w:p>
-    <w:p>
-      <w:pPr>
-        <w:numPr>
-          <w:numId w:val="0"/>
-        </w:numPr>
-        <w:ind w:leftChars="0"/>
-        <w:rPr>
-          <w:rFonts w:hint="eastAsia"/>
-          <w:lang w:val="en-US" w:eastAsia="zh-CN"/>
-        </w:rPr>
-      </w:pPr>
-      <w:r>
-        <w:rPr>
-          <w:rFonts w:hint="eastAsia"/>
-          <w:lang w:val="en-US" w:eastAsia="zh-CN"/>
-        </w:rPr>
-        <w:t>第一等：内联样式，比如style=</w:t>
-      </w:r>
-      <w:r>
-        <w:rPr>
-          <w:rFonts w:hint="default"/>
-          <w:lang w:val="en-US" w:eastAsia="zh-CN"/>
-        </w:rPr>
-        <w:t>’</w:t>
-      </w:r>
-      <w:r>
-        <w:rPr>
-          <w:rFonts w:hint="eastAsia"/>
-          <w:lang w:val="en-US" w:eastAsia="zh-CN"/>
-        </w:rPr>
-        <w:t>color:red</w:t>
-      </w:r>
-      <w:r>
-        <w:rPr>
-          <w:rFonts w:hint="default"/>
-          <w:lang w:val="en-US" w:eastAsia="zh-CN"/>
-        </w:rPr>
-        <w:t>’</w:t>
-      </w:r>
-      <w:r>
-        <w:rPr>
-          <w:rFonts w:hint="eastAsia"/>
-          <w:lang w:val="en-US" w:eastAsia="zh-CN"/>
-        </w:rPr>
-        <w:t>，权重为1000，这种会造成css难以管理，所以不推荐使用</w:t>
-      </w:r>
-    </w:p>
-    <w:p>
-      <w:pPr>
-        <w:numPr>
-          <w:numId w:val="0"/>
-        </w:numPr>
-        <w:ind w:leftChars="0"/>
-        <w:rPr>
-          <w:rFonts w:hint="eastAsia"/>
-          <w:lang w:val="en-US" w:eastAsia="zh-CN"/>
-        </w:rPr>
-      </w:pPr>
-      <w:r>
-        <w:rPr>
-          <w:rFonts w:hint="eastAsia"/>
-          <w:lang w:val="en-US" w:eastAsia="zh-CN"/>
-        </w:rPr>
-        <w:t>第二等：ID选择器,比如：#header，权重为0100,</w:t>
-      </w:r>
-    </w:p>
-    <w:p>
-      <w:pPr>
-        <w:numPr>
-          <w:numId w:val="0"/>
-        </w:numPr>
-        <w:ind w:leftChars="0"/>
-        <w:rPr>
-          <w:rFonts w:hint="eastAsia"/>
-          <w:lang w:val="en-US" w:eastAsia="zh-CN"/>
-        </w:rPr>
-      </w:pPr>
-      <w:r>
-        <w:rPr>
-          <w:rFonts w:hint="eastAsia"/>
-          <w:lang w:val="en-US" w:eastAsia="zh-CN"/>
-        </w:rPr>
-        <w:t>第三等:类，伪类，属性选择器，比如：.bar,权重为0010</w:t>
-      </w:r>
-    </w:p>
-    <w:p>
-      <w:pPr>
-        <w:numPr>
-          <w:numId w:val="0"/>
-        </w:numPr>
-        <w:ind w:leftChars="0"/>
-        <w:rPr>
-          <w:rFonts w:hint="eastAsia"/>
-          <w:lang w:val="en-US" w:eastAsia="zh-CN"/>
-        </w:rPr>
-      </w:pPr>
-      <w:r>
-        <w:rPr>
-          <w:rFonts w:hint="eastAsia"/>
-          <w:lang w:val="en-US" w:eastAsia="zh-CN"/>
-        </w:rPr>
-        <w:t>第四等:标签，伪元素选择器，比如：div ::first-line 权重为0001</w:t>
-      </w:r>
-    </w:p>
-    <w:p>
-      <w:pPr>
-        <w:numPr>
-          <w:numId w:val="0"/>
-        </w:numPr>
-        <w:ind w:leftChars="0"/>
-        <w:rPr>
-          <w:rFonts w:hint="eastAsia"/>
-          <w:lang w:val="en-US" w:eastAsia="zh-CN"/>
-        </w:rPr>
-      </w:pPr>
-      <w:r>
-        <w:rPr>
-          <w:rFonts w:hint="eastAsia"/>
-          <w:lang w:val="en-US" w:eastAsia="zh-CN"/>
-        </w:rPr>
-        <w:t>最后把这些值全部加起来就是当前元素的权重了。另外无条件优先的属性只需要在属性后面使用！Important。它会覆盖页面内任何位置定义的元素样式。Ie6支持上会有bug。通配符，子选择器，相邻选择器，比如*，&gt;,+。权重为0000。</w:t>
-      </w:r>
-    </w:p>
-    <w:p>
-      <w:pPr>
-        <w:numPr>
-          <w:numId w:val="0"/>
-        </w:numPr>
-        <w:ind w:leftChars="0"/>
-        <w:rPr>
-          <w:rFonts w:hint="eastAsia"/>
-          <w:lang w:val="en-US" w:eastAsia="zh-CN"/>
-        </w:rPr>
-      </w:pPr>
-    </w:p>
-    <w:p>
-      <w:pPr>
-        <w:numPr>
-          <w:ilvl w:val="0"/>
-          <w:numId w:val="1"/>
-        </w:numPr>
-        <w:ind w:left="0" w:leftChars="0" w:firstLine="0" w:firstLineChars="0"/>
-        <w:rPr>
-          <w:rFonts w:hint="eastAsia"/>
-          <w:lang w:val="en-US" w:eastAsia="zh-CN"/>
-        </w:rPr>
-      </w:pPr>
-      <w:r>
-        <w:rPr>
-          <w:rFonts w:hint="eastAsia"/>
-          <w:lang w:val="en-US" w:eastAsia="zh-CN"/>
-        </w:rPr>
-        <w:t>定义5个以上的H5input元素type属性值？</w:t>
-      </w:r>
-    </w:p>
-    <w:p>
-      <w:pPr>
-        <w:numPr>
-          <w:numId w:val="0"/>
-        </w:numPr>
-        <w:ind w:leftChars="0"/>
-        <w:rPr>
-          <w:rFonts w:hint="eastAsia"/>
-          <w:lang w:val="en-US" w:eastAsia="zh-CN"/>
-        </w:rPr>
-      </w:pPr>
-      <w:r>
-        <w:rPr>
-          <w:rFonts w:hint="eastAsia"/>
-          <w:lang w:val="en-US" w:eastAsia="zh-CN"/>
-        </w:rPr>
-        <w:t>Button:定义可点击的按钮（大多与javascript使用来启动脚本）checkbox：定义复选框。Color:定义拾色器。Data:定义日期字段（带有calendar控件）。Month：定义日期字段的月（带有calendar控件） time:定义日期字段的时分秒（带有time控件）email定义用于e-mail地址的文本字段。file定义输入字段和浏览按钮，供文件上传。hidden定义隐藏输入字段。Image:电话已图像作为提交按钮。number定义带有spinner控件的数字字段。passwoed定义密码字段，字段中的字符会被遮挡。radio定义单选按钮。Search:定义用于搜索的文本字段。submit定义提交按钮。提交按钮向服务器发送数据。text默认。定义单行输入字段，用户刻在其中输入文本。默认是20个字符。url定义用来url的文本字段。</w:t>
-      </w:r>
-    </w:p>
-    <w:p>
-      <w:pPr>
-        <w:numPr>
-          <w:ilvl w:val="0"/>
-          <w:numId w:val="1"/>
-        </w:numPr>
-        <w:ind w:left="0" w:leftChars="0" w:firstLine="0" w:firstLineChars="0"/>
-        <w:rPr>
-          <w:rFonts w:hint="eastAsia"/>
-          <w:lang w:val="en-US" w:eastAsia="zh-CN"/>
-        </w:rPr>
-      </w:pPr>
-      <w:r>
-        <w:rPr>
-          <w:rFonts w:hint="eastAsia"/>
-          <w:lang w:val="en-US" w:eastAsia="zh-CN"/>
-        </w:rPr>
-        <w:t>css中哪些属性可以继承，哪些不可以？</w:t>
-      </w:r>
-    </w:p>
-    <w:p>
-      <w:pPr>
-        <w:numPr>
-          <w:numId w:val="0"/>
-        </w:numPr>
-        <w:ind w:leftChars="0"/>
-        <w:rPr>
-          <w:rFonts w:hint="eastAsia"/>
-          <w:lang w:val="en-US" w:eastAsia="zh-CN"/>
-        </w:rPr>
-      </w:pPr>
-      <w:r>
-        <w:rPr>
-          <w:rFonts w:hint="eastAsia"/>
-          <w:lang w:val="en-US" w:eastAsia="zh-CN"/>
-        </w:rPr>
-        <w:t>可以继承的属性：</w:t>
-      </w:r>
-    </w:p>
-    <w:p>
-      <w:pPr>
-        <w:numPr>
-          <w:numId w:val="0"/>
-        </w:numPr>
-        <w:ind w:leftChars="0"/>
-        <w:rPr>
-          <w:rFonts w:hint="eastAsia"/>
-          <w:lang w:val="en-US" w:eastAsia="zh-CN"/>
-        </w:rPr>
-      </w:pPr>
-      <w:r>
-        <w:rPr>
-          <w:rFonts w:hint="eastAsia"/>
-          <w:lang w:val="en-US" w:eastAsia="zh-CN"/>
-        </w:rPr>
-        <w:t>字体系列：font,font-famaily,font-weight,font-size,font-style</w:t>
-      </w:r>
-    </w:p>
-    <w:p>
-      <w:pPr>
-        <w:numPr>
-          <w:numId w:val="0"/>
-        </w:numPr>
-        <w:ind w:leftChars="0"/>
-        <w:rPr>
-          <w:rFonts w:hint="eastAsia"/>
-          <w:lang w:val="en-US" w:eastAsia="zh-CN"/>
-        </w:rPr>
-      </w:pPr>
-      <w:r>
-        <w:rPr>
-          <w:rFonts w:hint="eastAsia"/>
-          <w:lang w:val="en-US" w:eastAsia="zh-CN"/>
-        </w:rPr>
-        <w:t>文本系列：内联元素：color.line-height,wprd-spacing,letter-spacing,text-transform 。块级元素：text-indent,text-align。</w:t>
-      </w:r>
-    </w:p>
-    <w:p>
-      <w:pPr>
-        <w:numPr>
-          <w:numId w:val="0"/>
-        </w:numPr>
-        <w:ind w:leftChars="0"/>
-        <w:rPr>
-          <w:rFonts w:hint="eastAsia"/>
-          <w:lang w:val="en-US" w:eastAsia="zh-CN"/>
-        </w:rPr>
-      </w:pPr>
-      <w:r>
-        <w:rPr>
-          <w:rFonts w:hint="eastAsia"/>
-          <w:lang w:val="en-US" w:eastAsia="zh-CN"/>
-        </w:rPr>
-        <w:t>元素可见性：visibility</w:t>
-      </w:r>
-    </w:p>
-    <w:p>
-      <w:pPr>
-        <w:numPr>
-          <w:numId w:val="0"/>
-        </w:numPr>
-        <w:ind w:leftChars="0"/>
-        <w:rPr>
-          <w:rFonts w:hint="eastAsia"/>
-          <w:lang w:val="en-US" w:eastAsia="zh-CN"/>
-        </w:rPr>
-      </w:pPr>
-      <w:r>
-        <w:rPr>
-          <w:rFonts w:hint="eastAsia"/>
-          <w:lang w:val="en-US" w:eastAsia="zh-CN"/>
-        </w:rPr>
-        <w:t>表格布局属性：capyion-side\border-collapse\border-spacing\empty-cells\table-layout</w:t>
-      </w:r>
-    </w:p>
-    <w:p>
-      <w:pPr>
-        <w:numPr>
-          <w:numId w:val="0"/>
-        </w:numPr>
-        <w:ind w:leftChars="0"/>
-        <w:rPr>
-          <w:rFonts w:hint="eastAsia"/>
-          <w:lang w:val="en-US" w:eastAsia="zh-CN"/>
-        </w:rPr>
-      </w:pPr>
-      <w:r>
-        <w:rPr>
-          <w:rFonts w:hint="eastAsia"/>
-          <w:lang w:val="en-US" w:eastAsia="zh-CN"/>
-        </w:rPr>
-        <w:t>列表布局属性：list-style</w:t>
-      </w:r>
-    </w:p>
-    <w:p>
-      <w:pPr>
-        <w:numPr>
-          <w:numId w:val="0"/>
-        </w:numPr>
-        <w:ind w:leftChars="0"/>
-        <w:rPr>
-          <w:rFonts w:hint="eastAsia"/>
-          <w:lang w:val="en-US" w:eastAsia="zh-CN"/>
-        </w:rPr>
-      </w:pPr>
-    </w:p>
-    <w:p>
-      <w:pPr>
-        <w:numPr>
-          <w:numId w:val="0"/>
-        </w:numPr>
-        <w:ind w:leftChars="0"/>
-        <w:rPr>
-          <w:rFonts w:hint="default"/>
-          <w:lang w:val="en-US" w:eastAsia="zh-CN"/>
-        </w:rPr>
-      </w:pPr>
-      <w:r>
-        <w:rPr>
-          <w:rFonts w:hint="eastAsia"/>
-          <w:lang w:val="en-US" w:eastAsia="zh-CN"/>
-        </w:rPr>
-        <w:t>不能继承的属性</w:t>
-      </w:r>
     </w:p>
     <w:sectPr>
       <w:pgSz w:w="11906" w:h="16838"/>
@@ -862,6 +1221,30 @@
 <file path=word/numbering.xml><?xml version="1.0" encoding="utf-8"?>
 <w:numbering xmlns:wpc="http://schemas.microsoft.com/office/word/2010/wordprocessingCanvas" xmlns:mc="http://schemas.openxmlformats.org/markup-compatibility/2006" xmlns:o="urn:schemas-microsoft-com:office:office" xmlns:r="http://schemas.openxmlformats.org/officeDocument/2006/relationships" xmlns:m="http://schemas.openxmlformats.org/officeDocument/2006/math" xmlns:v="urn:schemas-microsoft-com:vml" xmlns:wp14="http://schemas.microsoft.com/office/word/2010/wordprocessingDrawing" xmlns:wp="http://schemas.openxmlformats.org/drawingml/2006/wordprocessingDrawing" xmlns:w10="urn:schemas-microsoft-com:office:word" xmlns:w="http://schemas.openxmlformats.org/wordprocessingml/2006/main" xmlns:w14="http://schemas.microsoft.com/office/word/2010/wordml" xmlns:wpg="http://schemas.microsoft.com/office/word/2010/wordprocessingGroup" xmlns:wpi="http://schemas.microsoft.com/office/word/2010/wordprocessingInk" xmlns:wne="http://schemas.microsoft.com/office/word/2006/wordml" xmlns:wps="http://schemas.microsoft.com/office/word/2010/wordprocessingShape" xmlns:wpsCustomData="http://www.wps.cn/officeDocument/2013/wpsCustomData" mc:Ignorable="w14 wp14">
   <w:abstractNum w:abstractNumId="0">
+    <w:nsid w:val="1CDC8D23"/>
+    <w:multiLevelType w:val="singleLevel"/>
+    <w:tmpl w:val="1CDC8D23"/>
+    <w:lvl w:ilvl="0" w:tentative="0">
+      <w:start w:val="20"/>
+      <w:numFmt w:val="decimal"/>
+      <w:suff w:val="nothing"/>
+      <w:lvlText w:val="%1、"/>
+      <w:lvlJc w:val="left"/>
+    </w:lvl>
+  </w:abstractNum>
+  <w:abstractNum w:abstractNumId="1">
+    <w:nsid w:val="454D4D05"/>
+    <w:multiLevelType w:val="singleLevel"/>
+    <w:tmpl w:val="454D4D05"/>
+    <w:lvl w:ilvl="0" w:tentative="0">
+      <w:start w:val="11"/>
+      <w:numFmt w:val="decimal"/>
+      <w:suff w:val="nothing"/>
+      <w:lvlText w:val="%1、"/>
+      <w:lvlJc w:val="left"/>
+    </w:lvl>
+  </w:abstractNum>
+  <w:abstractNum w:abstractNumId="2">
     <w:nsid w:val="68D23A8D"/>
     <w:multiLevelType w:val="singleLevel"/>
     <w:tmpl w:val="68D23A8D"/>
@@ -874,6 +1257,12 @@
     </w:lvl>
   </w:abstractNum>
   <w:num w:numId="1">
+    <w:abstractNumId w:val="2"/>
+  </w:num>
+  <w:num w:numId="2">
+    <w:abstractNumId w:val="1"/>
+  </w:num>
+  <w:num w:numId="3">
     <w:abstractNumId w:val="0"/>
   </w:num>
 </w:numbering>
